--- a/TAHAP 3 - OTW/Dokumen Skripsi/v4.1/BAB 4.docx
+++ b/TAHAP 3 - OTW/Dokumen Skripsi/v4.1/BAB 4.docx
@@ -4,37 +4,18 @@
   <w:body>
     <w:p>
       <w:pPr>
-        <w:spacing w:line="360" w:lineRule="auto"/>
-        <w:jc w:val="center"/>
-        <w:rPr>
-          <w:b/>
-          <w:bCs/>
-        </w:rPr>
-      </w:pPr>
-      <w:r>
-        <w:rPr>
-          <w:b/>
-          <w:bCs/>
-          <w:lang w:val="en-US"/>
-        </w:rPr>
+        <w:pStyle w:val="Title"/>
+      </w:pPr>
+      <w:bookmarkStart w:id="0" w:name="_GoBack"/>
+      <w:r>
         <w:t>BAB 4</w:t>
       </w:r>
       <w:r>
-        <w:rPr>
-          <w:b/>
-          <w:bCs/>
-          <w:lang w:val="en-US"/>
-        </w:rPr>
         <w:br/>
-      </w:r>
-      <w:r>
-        <w:rPr>
-          <w:b/>
-          <w:bCs/>
-        </w:rPr>
         <w:t>IMPLEMENTASI DAN PENGUJIAN</w:t>
       </w:r>
     </w:p>
+    <w:bookmarkEnd w:id="0"/>
     <w:p>
       <w:pPr>
         <w:spacing w:line="360" w:lineRule="auto"/>
@@ -863,12 +844,6 @@
       <w:r>
         <w:t xml:space="preserve"> awal menunjukkan bahwa proses pengukuran dilakukan pada waktu yang berbeda.</w:t>
       </w:r>
-    </w:p>
-    <w:p>
-      <w:pPr>
-        <w:spacing w:line="360" w:lineRule="auto"/>
-        <w:jc w:val="both"/>
-      </w:pPr>
     </w:p>
     <w:p>
       <w:pPr>
@@ -3528,11 +3503,19 @@
         <w:ind w:firstLine="720"/>
         <w:jc w:val="both"/>
       </w:pPr>
+      <w:proofErr w:type="gramStart"/>
       <w:r>
         <w:rPr>
           <w:lang w:val="en-US"/>
         </w:rPr>
-        <w:t xml:space="preserve">di mana </w:t>
+        <w:t>di</w:t>
+      </w:r>
+      <w:proofErr w:type="gramEnd"/>
+      <w:r>
+        <w:rPr>
+          <w:lang w:val="en-US"/>
+        </w:rPr>
+        <w:t xml:space="preserve"> mana </w:t>
       </w:r>
       <m:oMath>
         <m:sSubSup>
@@ -10637,7 +10620,7 @@
     </w:p>
     <w:p>
       <w:pPr>
-        <w:spacing w:after="0" w:line="240" w:lineRule="auto"/>
+        <w:spacing w:after="0" w:line="360" w:lineRule="auto"/>
         <w:jc w:val="center"/>
       </w:pPr>
       <w:r>
@@ -10759,7 +10742,7 @@
     </w:p>
     <w:p>
       <w:pPr>
-        <w:spacing w:after="0" w:line="240" w:lineRule="auto"/>
+        <w:spacing w:after="0" w:line="360" w:lineRule="auto"/>
         <w:jc w:val="center"/>
       </w:pPr>
       <w:r>
@@ -10817,18 +10800,6 @@
       <w:r>
         <w:t xml:space="preserve"> Ambarita</w:t>
       </w:r>
-    </w:p>
-    <w:p>
-      <w:pPr>
-        <w:spacing w:after="0" w:line="240" w:lineRule="auto"/>
-        <w:jc w:val="center"/>
-      </w:pPr>
-    </w:p>
-    <w:p>
-      <w:pPr>
-        <w:spacing w:after="0" w:line="240" w:lineRule="auto"/>
-        <w:jc w:val="center"/>
-      </w:pPr>
     </w:p>
     <w:p>
       <w:pPr>
@@ -14262,10 +14233,7 @@
         <w:t xml:space="preserve"> </w:t>
       </w:r>
       <w:r>
-        <w:t>Keputusan Menteri Negara Lingkungan Hidup Nomor 115 Tahun 2003 Tentang Pedoman Penentuan Status Mutu Air</w:t>
-      </w:r>
-      <w:r>
-        <w:t>,</w:t>
+        <w:t>Keputusan Menteri Negara Lingkungan Hidup Nomor 115 Tahun 2003 Tentang Pedoman Penentuan Status Mutu Air,</w:t>
       </w:r>
       <w:r>
         <w:t xml:space="preserve"> kualitas air danau Toba yang terukur di wilayah Haranggaol bervariasi antara kelas </w:t>
@@ -17677,10 +17645,7 @@
         <w:t xml:space="preserve">dengan mengacu pada </w:t>
       </w:r>
       <w:r>
-        <w:t>Keputusan Menteri Negara Lingkungan Hidup Nomor 115 Tahun 2003 Tentang Pedoman Penentuan Status Mutu Air</w:t>
-      </w:r>
-      <w:r>
-        <w:t xml:space="preserve">, kualitas air danau Toba yang terukur pada wilayah Parapat bervariasi antara tingkat kualitas air </w:t>
+        <w:t xml:space="preserve">Keputusan Menteri Negara Lingkungan Hidup Nomor 115 Tahun 2003 Tentang Pedoman Penentuan Status Mutu Air, kualitas air danau Toba yang terukur pada wilayah Parapat bervariasi antara tingkat kualitas air </w:t>
       </w:r>
       <w:r>
         <w:t>tingkat baik (kelas B) hingga tingkat sedang (kelas C).</w:t>
@@ -17762,10 +17727,7 @@
         <w:t xml:space="preserve"> </w:t>
       </w:r>
       <w:r>
-        <w:t>G</w:t>
-      </w:r>
-      <w:r>
-        <w:t xml:space="preserve">rafik hasil prediksi saat memperoleh </w:t>
+        <w:t xml:space="preserve">Grafik hasil prediksi saat memperoleh </w:t>
       </w:r>
       <w:r>
         <w:rPr>
@@ -17789,10 +17751,7 @@
         <w:t>dataset</w:t>
       </w:r>
       <w:r>
-        <w:t xml:space="preserve"> </w:t>
-      </w:r>
-      <w:r>
-        <w:t>Parapat</w:t>
+        <w:t xml:space="preserve"> Parapat</w:t>
       </w:r>
     </w:p>
     <w:p>
@@ -17908,8 +17867,6 @@
       <w:r>
         <w:t>20</w:t>
       </w:r>
-      <w:bookmarkStart w:id="0" w:name="_GoBack"/>
-      <w:bookmarkEnd w:id="0"/>
       <w:r>
         <w:t>.</w:t>
       </w:r>
@@ -18113,7 +18070,7 @@
           <w:rPr>
             <w:noProof/>
           </w:rPr>
-          <w:t>52</w:t>
+          <w:t>49</w:t>
         </w:r>
         <w:r>
           <w:rPr>
@@ -19037,6 +18994,52 @@
       <w:iCs/>
     </w:rPr>
   </w:style>
+  <w:style w:type="paragraph" w:styleId="Heading3">
+    <w:name w:val="heading 3"/>
+    <w:basedOn w:val="Normal"/>
+    <w:next w:val="Normal"/>
+    <w:link w:val="Heading3Char"/>
+    <w:uiPriority w:val="9"/>
+    <w:semiHidden/>
+    <w:unhideWhenUsed/>
+    <w:qFormat/>
+    <w:rsid w:val="00A26752"/>
+    <w:pPr>
+      <w:keepNext/>
+      <w:keepLines/>
+      <w:spacing w:before="40" w:after="0"/>
+      <w:outlineLvl w:val="2"/>
+    </w:pPr>
+    <w:rPr>
+      <w:rFonts w:asciiTheme="majorHAnsi" w:eastAsiaTheme="majorEastAsia" w:hAnsiTheme="majorHAnsi" w:cstheme="majorBidi"/>
+      <w:color w:val="1F4D78" w:themeColor="accent1" w:themeShade="7F"/>
+      <w:szCs w:val="30"/>
+    </w:rPr>
+  </w:style>
+  <w:style w:type="paragraph" w:styleId="Heading4">
+    <w:name w:val="heading 4"/>
+    <w:basedOn w:val="Normal"/>
+    <w:next w:val="Normal"/>
+    <w:link w:val="Heading4Char"/>
+    <w:uiPriority w:val="9"/>
+    <w:semiHidden/>
+    <w:unhideWhenUsed/>
+    <w:qFormat/>
+    <w:rsid w:val="00A26752"/>
+    <w:pPr>
+      <w:keepNext/>
+      <w:keepLines/>
+      <w:spacing w:before="40" w:after="0"/>
+      <w:outlineLvl w:val="3"/>
+    </w:pPr>
+    <w:rPr>
+      <w:rFonts w:asciiTheme="majorHAnsi" w:eastAsiaTheme="majorEastAsia" w:hAnsiTheme="majorHAnsi" w:cstheme="majorBidi"/>
+      <w:i/>
+      <w:iCs/>
+      <w:color w:val="2E74B5" w:themeColor="accent1" w:themeShade="BF"/>
+      <w:szCs w:val="30"/>
+    </w:rPr>
+  </w:style>
   <w:style w:type="character" w:default="1" w:styleId="DefaultParagraphFont">
     <w:name w:val="Default Paragraph Font"/>
     <w:uiPriority w:val="1"/>
@@ -19200,6 +19203,65 @@
     <w:rsid w:val="006F7597"/>
     <w:rPr>
       <w:color w:val="808080"/>
+    </w:rPr>
+  </w:style>
+  <w:style w:type="character" w:customStyle="1" w:styleId="Heading3Char">
+    <w:name w:val="Heading 3 Char"/>
+    <w:basedOn w:val="DefaultParagraphFont"/>
+    <w:link w:val="Heading3"/>
+    <w:uiPriority w:val="9"/>
+    <w:semiHidden/>
+    <w:rsid w:val="00A26752"/>
+    <w:rPr>
+      <w:rFonts w:asciiTheme="majorHAnsi" w:eastAsiaTheme="majorEastAsia" w:hAnsiTheme="majorHAnsi" w:cstheme="majorBidi"/>
+      <w:color w:val="1F4D78" w:themeColor="accent1" w:themeShade="7F"/>
+      <w:szCs w:val="30"/>
+      <w:lang w:val="id-ID"/>
+    </w:rPr>
+  </w:style>
+  <w:style w:type="character" w:customStyle="1" w:styleId="Heading4Char">
+    <w:name w:val="Heading 4 Char"/>
+    <w:basedOn w:val="DefaultParagraphFont"/>
+    <w:link w:val="Heading4"/>
+    <w:uiPriority w:val="9"/>
+    <w:semiHidden/>
+    <w:rsid w:val="00A26752"/>
+    <w:rPr>
+      <w:rFonts w:asciiTheme="majorHAnsi" w:eastAsiaTheme="majorEastAsia" w:hAnsiTheme="majorHAnsi" w:cstheme="majorBidi"/>
+      <w:i/>
+      <w:iCs/>
+      <w:color w:val="2E74B5" w:themeColor="accent1" w:themeShade="BF"/>
+      <w:szCs w:val="30"/>
+      <w:lang w:val="id-ID"/>
+    </w:rPr>
+  </w:style>
+  <w:style w:type="paragraph" w:styleId="Title">
+    <w:name w:val="Title"/>
+    <w:basedOn w:val="Normal"/>
+    <w:next w:val="Normal"/>
+    <w:link w:val="TitleChar"/>
+    <w:uiPriority w:val="10"/>
+    <w:qFormat/>
+    <w:rsid w:val="00A26752"/>
+    <w:pPr>
+      <w:spacing w:line="360" w:lineRule="auto"/>
+      <w:jc w:val="center"/>
+    </w:pPr>
+    <w:rPr>
+      <w:b/>
+      <w:bCs/>
+      <w:lang w:val="en-US"/>
+    </w:rPr>
+  </w:style>
+  <w:style w:type="character" w:customStyle="1" w:styleId="TitleChar">
+    <w:name w:val="Title Char"/>
+    <w:basedOn w:val="DefaultParagraphFont"/>
+    <w:link w:val="Title"/>
+    <w:uiPriority w:val="10"/>
+    <w:rsid w:val="00A26752"/>
+    <w:rPr>
+      <w:b/>
+      <w:bCs/>
     </w:rPr>
   </w:style>
 </w:styles>
